--- a/labs/lab08/report/report.docx
+++ b/labs/lab08/report/report.docx
@@ -133,7 +133,7 @@
       </w:r>
     </w:p>
     <w:bookmarkEnd w:id="20"/>
-    <w:bookmarkStart w:id="21" w:name="выполнение-лабораторной-работы"/>
+    <w:bookmarkStart w:id="75" w:name="выполнение-лабораторной-работы"/>
     <w:p>
       <w:pPr>
         <w:pStyle w:val="Heading1"/>
@@ -159,31 +159,53 @@
         <w:t xml:space="preserve">Для начала создадим файл lab8-1.asm.</w:t>
       </w:r>
     </w:p>
-    <w:tbl>
-      <w:tblPr>
-        <w:tblStyle w:val="FigureTable"/>
-        <w:tblW w:type="auto" w:w="0"/>
-        <w:tblLook w:firstRow="0" w:lastRow="0" w:firstColumn="0" w:lastColumn="0"/>
-        <w:jc w:val="center"/>
-      </w:tblPr>
-      <w:tblGrid>
-        <w:gridCol w:w="7920"/>
-      </w:tblGrid>
-      <w:tr>
-        <w:tc>
-          <w:tcPr/>
-          <w:p>
-            <w:pPr>
-              <w:pStyle w:val="Compact"/>
-              <w:jc w:val="center"/>
-            </w:pPr>
-            <w:r>
-              <w:t xml:space="preserve">01</w:t>
-            </w:r>
-          </w:p>
-        </w:tc>
-      </w:tr>
-    </w:tbl>
+    <w:p>
+      <w:pPr>
+        <w:pStyle w:val="CaptionedFigure"/>
+      </w:pPr>
+      <w:r>
+        <w:drawing>
+          <wp:inline>
+            <wp:extent cx="5334000" cy="1344341"/>
+            <wp:effectExtent b="0" l="0" r="0" t="0"/>
+            <wp:docPr descr="01" title="" id="22" name="Picture"/>
+            <a:graphic>
+              <a:graphicData uri="http://schemas.openxmlformats.org/drawingml/2006/picture">
+                <pic:pic>
+                  <pic:nvPicPr>
+                    <pic:cNvPr descr="image/01.png" id="23" name="Picture"/>
+                    <pic:cNvPicPr>
+                      <a:picLocks noChangeArrowheads="1" noChangeAspect="1"/>
+                    </pic:cNvPicPr>
+                  </pic:nvPicPr>
+                  <pic:blipFill>
+                    <a:blip r:embed="rId21"/>
+                    <a:stretch>
+                      <a:fillRect/>
+                    </a:stretch>
+                  </pic:blipFill>
+                  <pic:spPr bwMode="auto">
+                    <a:xfrm>
+                      <a:off x="0" y="0"/>
+                      <a:ext cx="5334000" cy="1344341"/>
+                    </a:xfrm>
+                    <a:prstGeom prst="rect">
+                      <a:avLst/>
+                    </a:prstGeom>
+                    <a:noFill/>
+                    <a:ln w="9525">
+                      <a:noFill/>
+                      <a:headEnd/>
+                      <a:tailEnd/>
+                    </a:ln>
+                  </pic:spPr>
+                </pic:pic>
+              </a:graphicData>
+            </a:graphic>
+          </wp:inline>
+        </w:drawing>
+      </w:r>
+    </w:p>
     <w:p>
       <w:pPr>
         <w:pStyle w:val="ImageCaption"/>
@@ -200,31 +222,53 @@
         <w:t xml:space="preserve">Далее запускаем Midnight commander через команду mc теперь вставляем в ранее созданный файл код из листинга 8.1. Он должен запускать цикл и выводить каждую итерацию числа , на единицу меньше предыдущего.</w:t>
       </w:r>
     </w:p>
-    <w:tbl>
-      <w:tblPr>
-        <w:tblStyle w:val="FigureTable"/>
-        <w:tblW w:type="auto" w:w="0"/>
-        <w:tblLook w:firstRow="0" w:lastRow="0" w:firstColumn="0" w:lastColumn="0"/>
-        <w:jc w:val="center"/>
-      </w:tblPr>
-      <w:tblGrid>
-        <w:gridCol w:w="7920"/>
-      </w:tblGrid>
-      <w:tr>
-        <w:tc>
-          <w:tcPr/>
-          <w:p>
-            <w:pPr>
-              <w:pStyle w:val="Compact"/>
-              <w:jc w:val="center"/>
-            </w:pPr>
-            <w:r>
-              <w:t xml:space="preserve">02</w:t>
-            </w:r>
-          </w:p>
-        </w:tc>
-      </w:tr>
-    </w:tbl>
+    <w:p>
+      <w:pPr>
+        <w:pStyle w:val="CaptionedFigure"/>
+      </w:pPr>
+      <w:r>
+        <w:drawing>
+          <wp:inline>
+            <wp:extent cx="5334000" cy="4931880"/>
+            <wp:effectExtent b="0" l="0" r="0" t="0"/>
+            <wp:docPr descr="02" title="" id="25" name="Picture"/>
+            <a:graphic>
+              <a:graphicData uri="http://schemas.openxmlformats.org/drawingml/2006/picture">
+                <pic:pic>
+                  <pic:nvPicPr>
+                    <pic:cNvPr descr="image/02.png" id="26" name="Picture"/>
+                    <pic:cNvPicPr>
+                      <a:picLocks noChangeArrowheads="1" noChangeAspect="1"/>
+                    </pic:cNvPicPr>
+                  </pic:nvPicPr>
+                  <pic:blipFill>
+                    <a:blip r:embed="rId24"/>
+                    <a:stretch>
+                      <a:fillRect/>
+                    </a:stretch>
+                  </pic:blipFill>
+                  <pic:spPr bwMode="auto">
+                    <a:xfrm>
+                      <a:off x="0" y="0"/>
+                      <a:ext cx="5334000" cy="4931880"/>
+                    </a:xfrm>
+                    <a:prstGeom prst="rect">
+                      <a:avLst/>
+                    </a:prstGeom>
+                    <a:noFill/>
+                    <a:ln w="9525">
+                      <a:noFill/>
+                      <a:headEnd/>
+                      <a:tailEnd/>
+                    </a:ln>
+                  </pic:spPr>
+                </pic:pic>
+              </a:graphicData>
+            </a:graphic>
+          </wp:inline>
+        </w:drawing>
+      </w:r>
+    </w:p>
     <w:p>
       <w:pPr>
         <w:pStyle w:val="ImageCaption"/>
@@ -241,31 +285,53 @@
         <w:t xml:space="preserve">Копируем файл in_out.asm, чтобы собирать файл.</w:t>
       </w:r>
     </w:p>
-    <w:tbl>
-      <w:tblPr>
-        <w:tblStyle w:val="FigureTable"/>
-        <w:tblW w:type="auto" w:w="0"/>
-        <w:tblLook w:firstRow="0" w:lastRow="0" w:firstColumn="0" w:lastColumn="0"/>
-        <w:jc w:val="center"/>
-      </w:tblPr>
-      <w:tblGrid>
-        <w:gridCol w:w="7920"/>
-      </w:tblGrid>
-      <w:tr>
-        <w:tc>
-          <w:tcPr/>
-          <w:p>
-            <w:pPr>
-              <w:pStyle w:val="Compact"/>
-              <w:jc w:val="center"/>
-            </w:pPr>
-            <w:r>
-              <w:t xml:space="preserve">03</w:t>
-            </w:r>
-          </w:p>
-        </w:tc>
-      </w:tr>
-    </w:tbl>
+    <w:p>
+      <w:pPr>
+        <w:pStyle w:val="CaptionedFigure"/>
+      </w:pPr>
+      <w:r>
+        <w:drawing>
+          <wp:inline>
+            <wp:extent cx="5334000" cy="2065768"/>
+            <wp:effectExtent b="0" l="0" r="0" t="0"/>
+            <wp:docPr descr="03" title="" id="28" name="Picture"/>
+            <a:graphic>
+              <a:graphicData uri="http://schemas.openxmlformats.org/drawingml/2006/picture">
+                <pic:pic>
+                  <pic:nvPicPr>
+                    <pic:cNvPr descr="image/03.png" id="29" name="Picture"/>
+                    <pic:cNvPicPr>
+                      <a:picLocks noChangeArrowheads="1" noChangeAspect="1"/>
+                    </pic:cNvPicPr>
+                  </pic:nvPicPr>
+                  <pic:blipFill>
+                    <a:blip r:embed="rId27"/>
+                    <a:stretch>
+                      <a:fillRect/>
+                    </a:stretch>
+                  </pic:blipFill>
+                  <pic:spPr bwMode="auto">
+                    <a:xfrm>
+                      <a:off x="0" y="0"/>
+                      <a:ext cx="5334000" cy="2065768"/>
+                    </a:xfrm>
+                    <a:prstGeom prst="rect">
+                      <a:avLst/>
+                    </a:prstGeom>
+                    <a:noFill/>
+                    <a:ln w="9525">
+                      <a:noFill/>
+                      <a:headEnd/>
+                      <a:tailEnd/>
+                    </a:ln>
+                  </pic:spPr>
+                </pic:pic>
+              </a:graphicData>
+            </a:graphic>
+          </wp:inline>
+        </w:drawing>
+      </w:r>
+    </w:p>
     <w:p>
       <w:pPr>
         <w:pStyle w:val="ImageCaption"/>
@@ -282,31 +348,53 @@
         <w:t xml:space="preserve">Теперь собираем программу и запускаем.</w:t>
       </w:r>
     </w:p>
-    <w:tbl>
-      <w:tblPr>
-        <w:tblStyle w:val="FigureTable"/>
-        <w:tblW w:type="auto" w:w="0"/>
-        <w:tblLook w:firstRow="0" w:lastRow="0" w:firstColumn="0" w:lastColumn="0"/>
-        <w:jc w:val="center"/>
-      </w:tblPr>
-      <w:tblGrid>
-        <w:gridCol w:w="7920"/>
-      </w:tblGrid>
-      <w:tr>
-        <w:tc>
-          <w:tcPr/>
-          <w:p>
-            <w:pPr>
-              <w:pStyle w:val="Compact"/>
-              <w:jc w:val="center"/>
-            </w:pPr>
-            <w:r>
-              <w:t xml:space="preserve">04</w:t>
-            </w:r>
-          </w:p>
-        </w:tc>
-      </w:tr>
-    </w:tbl>
+    <w:p>
+      <w:pPr>
+        <w:pStyle w:val="CaptionedFigure"/>
+      </w:pPr>
+      <w:r>
+        <w:drawing>
+          <wp:inline>
+            <wp:extent cx="5334000" cy="2376054"/>
+            <wp:effectExtent b="0" l="0" r="0" t="0"/>
+            <wp:docPr descr="04" title="" id="31" name="Picture"/>
+            <a:graphic>
+              <a:graphicData uri="http://schemas.openxmlformats.org/drawingml/2006/picture">
+                <pic:pic>
+                  <pic:nvPicPr>
+                    <pic:cNvPr descr="image/04.png" id="32" name="Picture"/>
+                    <pic:cNvPicPr>
+                      <a:picLocks noChangeArrowheads="1" noChangeAspect="1"/>
+                    </pic:cNvPicPr>
+                  </pic:nvPicPr>
+                  <pic:blipFill>
+                    <a:blip r:embed="rId30"/>
+                    <a:stretch>
+                      <a:fillRect/>
+                    </a:stretch>
+                  </pic:blipFill>
+                  <pic:spPr bwMode="auto">
+                    <a:xfrm>
+                      <a:off x="0" y="0"/>
+                      <a:ext cx="5334000" cy="2376054"/>
+                    </a:xfrm>
+                    <a:prstGeom prst="rect">
+                      <a:avLst/>
+                    </a:prstGeom>
+                    <a:noFill/>
+                    <a:ln w="9525">
+                      <a:noFill/>
+                      <a:headEnd/>
+                      <a:tailEnd/>
+                    </a:ln>
+                  </pic:spPr>
+                </pic:pic>
+              </a:graphicData>
+            </a:graphic>
+          </wp:inline>
+        </w:drawing>
+      </w:r>
+    </w:p>
     <w:p>
       <w:pPr>
         <w:pStyle w:val="ImageCaption"/>
@@ -323,31 +411,53 @@
         <w:t xml:space="preserve">Как видим, она выводит числа от N до единицы включительно. Теперь пробуем изменить код, чтобы в цикле также отнималась единица.</w:t>
       </w:r>
     </w:p>
-    <w:tbl>
-      <w:tblPr>
-        <w:tblStyle w:val="FigureTable"/>
-        <w:tblW w:type="auto" w:w="0"/>
-        <w:tblLook w:firstRow="0" w:lastRow="0" w:firstColumn="0" w:lastColumn="0"/>
-        <w:jc w:val="center"/>
-      </w:tblPr>
-      <w:tblGrid>
-        <w:gridCol w:w="7920"/>
-      </w:tblGrid>
-      <w:tr>
-        <w:tc>
-          <w:tcPr/>
-          <w:p>
-            <w:pPr>
-              <w:pStyle w:val="Compact"/>
-              <w:jc w:val="center"/>
-            </w:pPr>
-            <w:r>
-              <w:t xml:space="preserve">05</w:t>
-            </w:r>
-          </w:p>
-        </w:tc>
-      </w:tr>
-    </w:tbl>
+    <w:p>
+      <w:pPr>
+        <w:pStyle w:val="CaptionedFigure"/>
+      </w:pPr>
+      <w:r>
+        <w:drawing>
+          <wp:inline>
+            <wp:extent cx="5334000" cy="5212772"/>
+            <wp:effectExtent b="0" l="0" r="0" t="0"/>
+            <wp:docPr descr="05" title="" id="34" name="Picture"/>
+            <a:graphic>
+              <a:graphicData uri="http://schemas.openxmlformats.org/drawingml/2006/picture">
+                <pic:pic>
+                  <pic:nvPicPr>
+                    <pic:cNvPr descr="image/05.png" id="35" name="Picture"/>
+                    <pic:cNvPicPr>
+                      <a:picLocks noChangeArrowheads="1" noChangeAspect="1"/>
+                    </pic:cNvPicPr>
+                  </pic:nvPicPr>
+                  <pic:blipFill>
+                    <a:blip r:embed="rId33"/>
+                    <a:stretch>
+                      <a:fillRect/>
+                    </a:stretch>
+                  </pic:blipFill>
+                  <pic:spPr bwMode="auto">
+                    <a:xfrm>
+                      <a:off x="0" y="0"/>
+                      <a:ext cx="5334000" cy="5212772"/>
+                    </a:xfrm>
+                    <a:prstGeom prst="rect">
+                      <a:avLst/>
+                    </a:prstGeom>
+                    <a:noFill/>
+                    <a:ln w="9525">
+                      <a:noFill/>
+                      <a:headEnd/>
+                      <a:tailEnd/>
+                    </a:ln>
+                  </pic:spPr>
+                </pic:pic>
+              </a:graphicData>
+            </a:graphic>
+          </wp:inline>
+        </w:drawing>
+      </w:r>
+    </w:p>
     <w:p>
       <w:pPr>
         <w:pStyle w:val="ImageCaption"/>
@@ -364,31 +474,53 @@
         <w:t xml:space="preserve">Собираем файл и запускаем ее.</w:t>
       </w:r>
     </w:p>
-    <w:tbl>
-      <w:tblPr>
-        <w:tblStyle w:val="FigureTable"/>
-        <w:tblW w:type="auto" w:w="0"/>
-        <w:tblLook w:firstRow="0" w:lastRow="0" w:firstColumn="0" w:lastColumn="0"/>
-        <w:jc w:val="center"/>
-      </w:tblPr>
-      <w:tblGrid>
-        <w:gridCol w:w="7920"/>
-      </w:tblGrid>
-      <w:tr>
-        <w:tc>
-          <w:tcPr/>
-          <w:p>
-            <w:pPr>
-              <w:pStyle w:val="Compact"/>
-              <w:jc w:val="center"/>
-            </w:pPr>
-            <w:r>
-              <w:t xml:space="preserve">06</w:t>
-            </w:r>
-          </w:p>
-        </w:tc>
-      </w:tr>
-    </w:tbl>
+    <w:p>
+      <w:pPr>
+        <w:pStyle w:val="CaptionedFigure"/>
+      </w:pPr>
+      <w:r>
+        <w:drawing>
+          <wp:inline>
+            <wp:extent cx="5334000" cy="1299307"/>
+            <wp:effectExtent b="0" l="0" r="0" t="0"/>
+            <wp:docPr descr="06" title="" id="37" name="Picture"/>
+            <a:graphic>
+              <a:graphicData uri="http://schemas.openxmlformats.org/drawingml/2006/picture">
+                <pic:pic>
+                  <pic:nvPicPr>
+                    <pic:cNvPr descr="image/06.png" id="38" name="Picture"/>
+                    <pic:cNvPicPr>
+                      <a:picLocks noChangeArrowheads="1" noChangeAspect="1"/>
+                    </pic:cNvPicPr>
+                  </pic:nvPicPr>
+                  <pic:blipFill>
+                    <a:blip r:embed="rId36"/>
+                    <a:stretch>
+                      <a:fillRect/>
+                    </a:stretch>
+                  </pic:blipFill>
+                  <pic:spPr bwMode="auto">
+                    <a:xfrm>
+                      <a:off x="0" y="0"/>
+                      <a:ext cx="5334000" cy="1299307"/>
+                    </a:xfrm>
+                    <a:prstGeom prst="rect">
+                      <a:avLst/>
+                    </a:prstGeom>
+                    <a:noFill/>
+                    <a:ln w="9525">
+                      <a:noFill/>
+                      <a:headEnd/>
+                      <a:tailEnd/>
+                    </a:ln>
+                  </pic:spPr>
+                </pic:pic>
+              </a:graphicData>
+            </a:graphic>
+          </wp:inline>
+        </w:drawing>
+      </w:r>
+    </w:p>
     <w:p>
       <w:pPr>
         <w:pStyle w:val="ImageCaption"/>
@@ -405,31 +537,53 @@
         <w:t xml:space="preserve">Введём в качестве N число 5 и посмотрим на результат выполнения.</w:t>
       </w:r>
     </w:p>
-    <w:tbl>
-      <w:tblPr>
-        <w:tblStyle w:val="FigureTable"/>
-        <w:tblW w:type="auto" w:w="0"/>
-        <w:tblLook w:firstRow="0" w:lastRow="0" w:firstColumn="0" w:lastColumn="0"/>
-        <w:jc w:val="center"/>
-      </w:tblPr>
-      <w:tblGrid>
-        <w:gridCol w:w="7920"/>
-      </w:tblGrid>
-      <w:tr>
-        <w:tc>
-          <w:tcPr/>
-          <w:p>
-            <w:pPr>
-              <w:pStyle w:val="Compact"/>
-              <w:jc w:val="center"/>
-            </w:pPr>
-            <w:r>
-              <w:t xml:space="preserve">07</w:t>
-            </w:r>
-          </w:p>
-        </w:tc>
-      </w:tr>
-    </w:tbl>
+    <w:p>
+      <w:pPr>
+        <w:pStyle w:val="CaptionedFigure"/>
+      </w:pPr>
+      <w:r>
+        <w:drawing>
+          <wp:inline>
+            <wp:extent cx="3886200" cy="5143500"/>
+            <wp:effectExtent b="0" l="0" r="0" t="0"/>
+            <wp:docPr descr="07" title="" id="40" name="Picture"/>
+            <a:graphic>
+              <a:graphicData uri="http://schemas.openxmlformats.org/drawingml/2006/picture">
+                <pic:pic>
+                  <pic:nvPicPr>
+                    <pic:cNvPr descr="image/07.png" id="41" name="Picture"/>
+                    <pic:cNvPicPr>
+                      <a:picLocks noChangeArrowheads="1" noChangeAspect="1"/>
+                    </pic:cNvPicPr>
+                  </pic:nvPicPr>
+                  <pic:blipFill>
+                    <a:blip r:embed="rId39"/>
+                    <a:stretch>
+                      <a:fillRect/>
+                    </a:stretch>
+                  </pic:blipFill>
+                  <pic:spPr bwMode="auto">
+                    <a:xfrm>
+                      <a:off x="0" y="0"/>
+                      <a:ext cx="3886200" cy="5143500"/>
+                    </a:xfrm>
+                    <a:prstGeom prst="rect">
+                      <a:avLst/>
+                    </a:prstGeom>
+                    <a:noFill/>
+                    <a:ln w="9525">
+                      <a:noFill/>
+                      <a:headEnd/>
+                      <a:tailEnd/>
+                    </a:ln>
+                  </pic:spPr>
+                </pic:pic>
+              </a:graphicData>
+            </a:graphic>
+          </wp:inline>
+        </w:drawing>
+      </w:r>
+    </w:p>
     <w:p>
       <w:pPr>
         <w:pStyle w:val="ImageCaption"/>
@@ -446,31 +600,53 @@
         <w:t xml:space="preserve">Цикл выполняется бесконечно,если входные число нечетное, потому что условие остановки циклы ecx=0 никогда не будет достигнуто Это происходит из-за того, что регистр ecx уменьшается на 2 за каждую интеграцию. Если же входное число четное то цикл выполняется N/2 раз выводя числа в порядке убаввания от N-1 до 1 с шагом 2.</w:t>
       </w:r>
     </w:p>
-    <w:tbl>
-      <w:tblPr>
-        <w:tblStyle w:val="FigureTable"/>
-        <w:tblW w:type="auto" w:w="0"/>
-        <w:tblLook w:firstRow="0" w:lastRow="0" w:firstColumn="0" w:lastColumn="0"/>
-        <w:jc w:val="center"/>
-      </w:tblPr>
-      <w:tblGrid>
-        <w:gridCol w:w="7920"/>
-      </w:tblGrid>
-      <w:tr>
-        <w:tc>
-          <w:tcPr/>
-          <w:p>
-            <w:pPr>
-              <w:pStyle w:val="Compact"/>
-              <w:jc w:val="center"/>
-            </w:pPr>
-            <w:r>
-              <w:t xml:space="preserve">08</w:t>
-            </w:r>
-          </w:p>
-        </w:tc>
-      </w:tr>
-    </w:tbl>
+    <w:p>
+      <w:pPr>
+        <w:pStyle w:val="CaptionedFigure"/>
+      </w:pPr>
+      <w:r>
+        <w:drawing>
+          <wp:inline>
+            <wp:extent cx="4635500" cy="2146300"/>
+            <wp:effectExtent b="0" l="0" r="0" t="0"/>
+            <wp:docPr descr="08" title="" id="43" name="Picture"/>
+            <a:graphic>
+              <a:graphicData uri="http://schemas.openxmlformats.org/drawingml/2006/picture">
+                <pic:pic>
+                  <pic:nvPicPr>
+                    <pic:cNvPr descr="image/08.png" id="44" name="Picture"/>
+                    <pic:cNvPicPr>
+                      <a:picLocks noChangeArrowheads="1" noChangeAspect="1"/>
+                    </pic:cNvPicPr>
+                  </pic:nvPicPr>
+                  <pic:blipFill>
+                    <a:blip r:embed="rId42"/>
+                    <a:stretch>
+                      <a:fillRect/>
+                    </a:stretch>
+                  </pic:blipFill>
+                  <pic:spPr bwMode="auto">
+                    <a:xfrm>
+                      <a:off x="0" y="0"/>
+                      <a:ext cx="4635500" cy="2146300"/>
+                    </a:xfrm>
+                    <a:prstGeom prst="rect">
+                      <a:avLst/>
+                    </a:prstGeom>
+                    <a:noFill/>
+                    <a:ln w="9525">
+                      <a:noFill/>
+                      <a:headEnd/>
+                      <a:tailEnd/>
+                    </a:ln>
+                  </pic:spPr>
+                </pic:pic>
+              </a:graphicData>
+            </a:graphic>
+          </wp:inline>
+        </w:drawing>
+      </w:r>
+    </w:p>
     <w:p>
       <w:pPr>
         <w:pStyle w:val="ImageCaption"/>
@@ -487,31 +663,53 @@
         <w:t xml:space="preserve">Теперь пробуем изменить программу так, чтобы она сохраняла значение регистра ecx в стек.</w:t>
       </w:r>
     </w:p>
-    <w:tbl>
-      <w:tblPr>
-        <w:tblStyle w:val="FigureTable"/>
-        <w:tblW w:type="auto" w:w="0"/>
-        <w:tblLook w:firstRow="0" w:lastRow="0" w:firstColumn="0" w:lastColumn="0"/>
-        <w:jc w:val="center"/>
-      </w:tblPr>
-      <w:tblGrid>
-        <w:gridCol w:w="7920"/>
-      </w:tblGrid>
-      <w:tr>
-        <w:tc>
-          <w:tcPr/>
-          <w:p>
-            <w:pPr>
-              <w:pStyle w:val="Compact"/>
-              <w:jc w:val="center"/>
-            </w:pPr>
-            <w:r>
-              <w:t xml:space="preserve">09</w:t>
-            </w:r>
-          </w:p>
-        </w:tc>
-      </w:tr>
-    </w:tbl>
+    <w:p>
+      <w:pPr>
+        <w:pStyle w:val="CaptionedFigure"/>
+      </w:pPr>
+      <w:r>
+        <w:drawing>
+          <wp:inline>
+            <wp:extent cx="5080000" cy="4457700"/>
+            <wp:effectExtent b="0" l="0" r="0" t="0"/>
+            <wp:docPr descr="09" title="" id="46" name="Picture"/>
+            <a:graphic>
+              <a:graphicData uri="http://schemas.openxmlformats.org/drawingml/2006/picture">
+                <pic:pic>
+                  <pic:nvPicPr>
+                    <pic:cNvPr descr="image/09.png" id="47" name="Picture"/>
+                    <pic:cNvPicPr>
+                      <a:picLocks noChangeArrowheads="1" noChangeAspect="1"/>
+                    </pic:cNvPicPr>
+                  </pic:nvPicPr>
+                  <pic:blipFill>
+                    <a:blip r:embed="rId45"/>
+                    <a:stretch>
+                      <a:fillRect/>
+                    </a:stretch>
+                  </pic:blipFill>
+                  <pic:spPr bwMode="auto">
+                    <a:xfrm>
+                      <a:off x="0" y="0"/>
+                      <a:ext cx="5080000" cy="4457700"/>
+                    </a:xfrm>
+                    <a:prstGeom prst="rect">
+                      <a:avLst/>
+                    </a:prstGeom>
+                    <a:noFill/>
+                    <a:ln w="9525">
+                      <a:noFill/>
+                      <a:headEnd/>
+                      <a:tailEnd/>
+                    </a:ln>
+                  </pic:spPr>
+                </pic:pic>
+              </a:graphicData>
+            </a:graphic>
+          </wp:inline>
+        </w:drawing>
+      </w:r>
+    </w:p>
     <w:p>
       <w:pPr>
         <w:pStyle w:val="ImageCaption"/>
@@ -528,31 +726,53 @@
         <w:t xml:space="preserve">Пробуем собрать и запустить программу.</w:t>
       </w:r>
     </w:p>
-    <w:tbl>
-      <w:tblPr>
-        <w:tblStyle w:val="FigureTable"/>
-        <w:tblW w:type="auto" w:w="0"/>
-        <w:tblLook w:firstRow="0" w:lastRow="0" w:firstColumn="0" w:lastColumn="0"/>
-        <w:jc w:val="center"/>
-      </w:tblPr>
-      <w:tblGrid>
-        <w:gridCol w:w="7920"/>
-      </w:tblGrid>
-      <w:tr>
-        <w:tc>
-          <w:tcPr/>
-          <w:p>
-            <w:pPr>
-              <w:pStyle w:val="Compact"/>
-              <w:jc w:val="center"/>
-            </w:pPr>
-            <w:r>
-              <w:t xml:space="preserve">10</w:t>
-            </w:r>
-          </w:p>
-        </w:tc>
-      </w:tr>
-    </w:tbl>
+    <w:p>
+      <w:pPr>
+        <w:pStyle w:val="CaptionedFigure"/>
+      </w:pPr>
+      <w:r>
+        <w:drawing>
+          <wp:inline>
+            <wp:extent cx="5334000" cy="1787769"/>
+            <wp:effectExtent b="0" l="0" r="0" t="0"/>
+            <wp:docPr descr="10" title="" id="49" name="Picture"/>
+            <a:graphic>
+              <a:graphicData uri="http://schemas.openxmlformats.org/drawingml/2006/picture">
+                <pic:pic>
+                  <pic:nvPicPr>
+                    <pic:cNvPr descr="image/10.png" id="50" name="Picture"/>
+                    <pic:cNvPicPr>
+                      <a:picLocks noChangeArrowheads="1" noChangeAspect="1"/>
+                    </pic:cNvPicPr>
+                  </pic:nvPicPr>
+                  <pic:blipFill>
+                    <a:blip r:embed="rId48"/>
+                    <a:stretch>
+                      <a:fillRect/>
+                    </a:stretch>
+                  </pic:blipFill>
+                  <pic:spPr bwMode="auto">
+                    <a:xfrm>
+                      <a:off x="0" y="0"/>
+                      <a:ext cx="5334000" cy="1787769"/>
+                    </a:xfrm>
+                    <a:prstGeom prst="rect">
+                      <a:avLst/>
+                    </a:prstGeom>
+                    <a:noFill/>
+                    <a:ln w="9525">
+                      <a:noFill/>
+                      <a:headEnd/>
+                      <a:tailEnd/>
+                    </a:ln>
+                  </pic:spPr>
+                </pic:pic>
+              </a:graphicData>
+            </a:graphic>
+          </wp:inline>
+        </w:drawing>
+      </w:r>
+    </w:p>
     <w:p>
       <w:pPr>
         <w:pStyle w:val="ImageCaption"/>
@@ -569,31 +789,53 @@
         <w:t xml:space="preserve">Теперь программа выводит все числа от N-1 до нуля, далее создаем второй файл.</w:t>
       </w:r>
     </w:p>
-    <w:tbl>
-      <w:tblPr>
-        <w:tblStyle w:val="FigureTable"/>
-        <w:tblW w:type="auto" w:w="0"/>
-        <w:tblLook w:firstRow="0" w:lastRow="0" w:firstColumn="0" w:lastColumn="0"/>
-        <w:jc w:val="center"/>
-      </w:tblPr>
-      <w:tblGrid>
-        <w:gridCol w:w="7920"/>
-      </w:tblGrid>
-      <w:tr>
-        <w:tc>
-          <w:tcPr/>
-          <w:p>
-            <w:pPr>
-              <w:pStyle w:val="Compact"/>
-              <w:jc w:val="center"/>
-            </w:pPr>
-            <w:r>
-              <w:t xml:space="preserve">11</w:t>
-            </w:r>
-          </w:p>
-        </w:tc>
-      </w:tr>
-    </w:tbl>
+    <w:p>
+      <w:pPr>
+        <w:pStyle w:val="CaptionedFigure"/>
+      </w:pPr>
+      <w:r>
+        <w:drawing>
+          <wp:inline>
+            <wp:extent cx="5334000" cy="1081795"/>
+            <wp:effectExtent b="0" l="0" r="0" t="0"/>
+            <wp:docPr descr="11" title="" id="52" name="Picture"/>
+            <a:graphic>
+              <a:graphicData uri="http://schemas.openxmlformats.org/drawingml/2006/picture">
+                <pic:pic>
+                  <pic:nvPicPr>
+                    <pic:cNvPr descr="image/11.png" id="53" name="Picture"/>
+                    <pic:cNvPicPr>
+                      <a:picLocks noChangeArrowheads="1" noChangeAspect="1"/>
+                    </pic:cNvPicPr>
+                  </pic:nvPicPr>
+                  <pic:blipFill>
+                    <a:blip r:embed="rId51"/>
+                    <a:stretch>
+                      <a:fillRect/>
+                    </a:stretch>
+                  </pic:blipFill>
+                  <pic:spPr bwMode="auto">
+                    <a:xfrm>
+                      <a:off x="0" y="0"/>
+                      <a:ext cx="5334000" cy="1081795"/>
+                    </a:xfrm>
+                    <a:prstGeom prst="rect">
+                      <a:avLst/>
+                    </a:prstGeom>
+                    <a:noFill/>
+                    <a:ln w="9525">
+                      <a:noFill/>
+                      <a:headEnd/>
+                      <a:tailEnd/>
+                    </a:ln>
+                  </pic:spPr>
+                </pic:pic>
+              </a:graphicData>
+            </a:graphic>
+          </wp:inline>
+        </w:drawing>
+      </w:r>
+    </w:p>
     <w:p>
       <w:pPr>
         <w:pStyle w:val="ImageCaption"/>
@@ -610,31 +852,53 @@
         <w:t xml:space="preserve">Затем вставляем код из файла листинга 8.2</w:t>
       </w:r>
     </w:p>
-    <w:tbl>
-      <w:tblPr>
-        <w:tblStyle w:val="FigureTable"/>
-        <w:tblW w:type="auto" w:w="0"/>
-        <w:tblLook w:firstRow="0" w:lastRow="0" w:firstColumn="0" w:lastColumn="0"/>
-        <w:jc w:val="center"/>
-      </w:tblPr>
-      <w:tblGrid>
-        <w:gridCol w:w="7920"/>
-      </w:tblGrid>
-      <w:tr>
-        <w:tc>
-          <w:tcPr/>
-          <w:p>
-            <w:pPr>
-              <w:pStyle w:val="Compact"/>
-              <w:jc w:val="center"/>
-            </w:pPr>
-            <w:r>
-              <w:t xml:space="preserve">12</w:t>
-            </w:r>
-          </w:p>
-        </w:tc>
-      </w:tr>
-    </w:tbl>
+    <w:p>
+      <w:pPr>
+        <w:pStyle w:val="CaptionedFigure"/>
+      </w:pPr>
+      <w:r>
+        <w:drawing>
+          <wp:inline>
+            <wp:extent cx="5334000" cy="4924567"/>
+            <wp:effectExtent b="0" l="0" r="0" t="0"/>
+            <wp:docPr descr="12" title="" id="55" name="Picture"/>
+            <a:graphic>
+              <a:graphicData uri="http://schemas.openxmlformats.org/drawingml/2006/picture">
+                <pic:pic>
+                  <pic:nvPicPr>
+                    <pic:cNvPr descr="image/12.png" id="56" name="Picture"/>
+                    <pic:cNvPicPr>
+                      <a:picLocks noChangeArrowheads="1" noChangeAspect="1"/>
+                    </pic:cNvPicPr>
+                  </pic:nvPicPr>
+                  <pic:blipFill>
+                    <a:blip r:embed="rId54"/>
+                    <a:stretch>
+                      <a:fillRect/>
+                    </a:stretch>
+                  </pic:blipFill>
+                  <pic:spPr bwMode="auto">
+                    <a:xfrm>
+                      <a:off x="0" y="0"/>
+                      <a:ext cx="5334000" cy="4924567"/>
+                    </a:xfrm>
+                    <a:prstGeom prst="rect">
+                      <a:avLst/>
+                    </a:prstGeom>
+                    <a:noFill/>
+                    <a:ln w="9525">
+                      <a:noFill/>
+                      <a:headEnd/>
+                      <a:tailEnd/>
+                    </a:ln>
+                  </pic:spPr>
+                </pic:pic>
+              </a:graphicData>
+            </a:graphic>
+          </wp:inline>
+        </w:drawing>
+      </w:r>
+    </w:p>
     <w:p>
       <w:pPr>
         <w:pStyle w:val="ImageCaption"/>
@@ -651,31 +915,53 @@
         <w:t xml:space="preserve">Соберем и запустим его указав некоторые аргументы.</w:t>
       </w:r>
     </w:p>
-    <w:tbl>
-      <w:tblPr>
-        <w:tblStyle w:val="FigureTable"/>
-        <w:tblW w:type="auto" w:w="0"/>
-        <w:tblLook w:firstRow="0" w:lastRow="0" w:firstColumn="0" w:lastColumn="0"/>
-        <w:jc w:val="center"/>
-      </w:tblPr>
-      <w:tblGrid>
-        <w:gridCol w:w="7920"/>
-      </w:tblGrid>
-      <w:tr>
-        <w:tc>
-          <w:tcPr/>
-          <w:p>
-            <w:pPr>
-              <w:pStyle w:val="Compact"/>
-              <w:jc w:val="center"/>
-            </w:pPr>
-            <w:r>
-              <w:t xml:space="preserve">13</w:t>
-            </w:r>
-          </w:p>
-        </w:tc>
-      </w:tr>
-    </w:tbl>
+    <w:p>
+      <w:pPr>
+        <w:pStyle w:val="CaptionedFigure"/>
+      </w:pPr>
+      <w:r>
+        <w:drawing>
+          <wp:inline>
+            <wp:extent cx="5334000" cy="1466391"/>
+            <wp:effectExtent b="0" l="0" r="0" t="0"/>
+            <wp:docPr descr="13" title="" id="58" name="Picture"/>
+            <a:graphic>
+              <a:graphicData uri="http://schemas.openxmlformats.org/drawingml/2006/picture">
+                <pic:pic>
+                  <pic:nvPicPr>
+                    <pic:cNvPr descr="image/13.png" id="59" name="Picture"/>
+                    <pic:cNvPicPr>
+                      <a:picLocks noChangeArrowheads="1" noChangeAspect="1"/>
+                    </pic:cNvPicPr>
+                  </pic:nvPicPr>
+                  <pic:blipFill>
+                    <a:blip r:embed="rId57"/>
+                    <a:stretch>
+                      <a:fillRect/>
+                    </a:stretch>
+                  </pic:blipFill>
+                  <pic:spPr bwMode="auto">
+                    <a:xfrm>
+                      <a:off x="0" y="0"/>
+                      <a:ext cx="5334000" cy="1466391"/>
+                    </a:xfrm>
+                    <a:prstGeom prst="rect">
+                      <a:avLst/>
+                    </a:prstGeom>
+                    <a:noFill/>
+                    <a:ln w="9525">
+                      <a:noFill/>
+                      <a:headEnd/>
+                      <a:tailEnd/>
+                    </a:ln>
+                  </pic:spPr>
+                </pic:pic>
+              </a:graphicData>
+            </a:graphic>
+          </wp:inline>
+        </w:drawing>
+      </w:r>
+    </w:p>
     <w:p>
       <w:pPr>
         <w:pStyle w:val="ImageCaption"/>
@@ -692,31 +978,53 @@
         <w:t xml:space="preserve">Создадим третий файл.</w:t>
       </w:r>
     </w:p>
-    <w:tbl>
-      <w:tblPr>
-        <w:tblStyle w:val="FigureTable"/>
-        <w:tblW w:type="auto" w:w="0"/>
-        <w:tblLook w:firstRow="0" w:lastRow="0" w:firstColumn="0" w:lastColumn="0"/>
-        <w:jc w:val="center"/>
-      </w:tblPr>
-      <w:tblGrid>
-        <w:gridCol w:w="7920"/>
-      </w:tblGrid>
-      <w:tr>
-        <w:tc>
-          <w:tcPr/>
-          <w:p>
-            <w:pPr>
-              <w:pStyle w:val="Compact"/>
-              <w:jc w:val="center"/>
-            </w:pPr>
-            <w:r>
-              <w:t xml:space="preserve">14</w:t>
-            </w:r>
-          </w:p>
-        </w:tc>
-      </w:tr>
-    </w:tbl>
+    <w:p>
+      <w:pPr>
+        <w:pStyle w:val="CaptionedFigure"/>
+      </w:pPr>
+      <w:r>
+        <w:drawing>
+          <wp:inline>
+            <wp:extent cx="5334000" cy="616278"/>
+            <wp:effectExtent b="0" l="0" r="0" t="0"/>
+            <wp:docPr descr="14" title="" id="61" name="Picture"/>
+            <a:graphic>
+              <a:graphicData uri="http://schemas.openxmlformats.org/drawingml/2006/picture">
+                <pic:pic>
+                  <pic:nvPicPr>
+                    <pic:cNvPr descr="image/14.png" id="62" name="Picture"/>
+                    <pic:cNvPicPr>
+                      <a:picLocks noChangeArrowheads="1" noChangeAspect="1"/>
+                    </pic:cNvPicPr>
+                  </pic:nvPicPr>
+                  <pic:blipFill>
+                    <a:blip r:embed="rId60"/>
+                    <a:stretch>
+                      <a:fillRect/>
+                    </a:stretch>
+                  </pic:blipFill>
+                  <pic:spPr bwMode="auto">
+                    <a:xfrm>
+                      <a:off x="0" y="0"/>
+                      <a:ext cx="5334000" cy="616278"/>
+                    </a:xfrm>
+                    <a:prstGeom prst="rect">
+                      <a:avLst/>
+                    </a:prstGeom>
+                    <a:noFill/>
+                    <a:ln w="9525">
+                      <a:noFill/>
+                      <a:headEnd/>
+                      <a:tailEnd/>
+                    </a:ln>
+                  </pic:spPr>
+                </pic:pic>
+              </a:graphicData>
+            </a:graphic>
+          </wp:inline>
+        </w:drawing>
+      </w:r>
+    </w:p>
     <w:p>
       <w:pPr>
         <w:pStyle w:val="ImageCaption"/>
@@ -733,31 +1041,53 @@
         <w:t xml:space="preserve">И вставляем в него код из листинга 8.3. Данная программа находит сумму всех аргументов.</w:t>
       </w:r>
     </w:p>
-    <w:tbl>
-      <w:tblPr>
-        <w:tblStyle w:val="FigureTable"/>
-        <w:tblW w:type="auto" w:w="0"/>
-        <w:tblLook w:firstRow="0" w:lastRow="0" w:firstColumn="0" w:lastColumn="0"/>
-        <w:jc w:val="center"/>
-      </w:tblPr>
-      <w:tblGrid>
-        <w:gridCol w:w="7920"/>
-      </w:tblGrid>
-      <w:tr>
-        <w:tc>
-          <w:tcPr/>
-          <w:p>
-            <w:pPr>
-              <w:pStyle w:val="Compact"/>
-              <w:jc w:val="center"/>
-            </w:pPr>
-            <w:r>
-              <w:t xml:space="preserve">15</w:t>
-            </w:r>
-          </w:p>
-        </w:tc>
-      </w:tr>
-    </w:tbl>
+    <w:p>
+      <w:pPr>
+        <w:pStyle w:val="CaptionedFigure"/>
+      </w:pPr>
+      <w:r>
+        <w:drawing>
+          <wp:inline>
+            <wp:extent cx="5334000" cy="4058023"/>
+            <wp:effectExtent b="0" l="0" r="0" t="0"/>
+            <wp:docPr descr="15" title="" id="64" name="Picture"/>
+            <a:graphic>
+              <a:graphicData uri="http://schemas.openxmlformats.org/drawingml/2006/picture">
+                <pic:pic>
+                  <pic:nvPicPr>
+                    <pic:cNvPr descr="image/15.png" id="65" name="Picture"/>
+                    <pic:cNvPicPr>
+                      <a:picLocks noChangeArrowheads="1" noChangeAspect="1"/>
+                    </pic:cNvPicPr>
+                  </pic:nvPicPr>
+                  <pic:blipFill>
+                    <a:blip r:embed="rId63"/>
+                    <a:stretch>
+                      <a:fillRect/>
+                    </a:stretch>
+                  </pic:blipFill>
+                  <pic:spPr bwMode="auto">
+                    <a:xfrm>
+                      <a:off x="0" y="0"/>
+                      <a:ext cx="5334000" cy="4058023"/>
+                    </a:xfrm>
+                    <a:prstGeom prst="rect">
+                      <a:avLst/>
+                    </a:prstGeom>
+                    <a:noFill/>
+                    <a:ln w="9525">
+                      <a:noFill/>
+                      <a:headEnd/>
+                      <a:tailEnd/>
+                    </a:ln>
+                  </pic:spPr>
+                </pic:pic>
+              </a:graphicData>
+            </a:graphic>
+          </wp:inline>
+        </w:drawing>
+      </w:r>
+    </w:p>
     <w:p>
       <w:pPr>
         <w:pStyle w:val="ImageCaption"/>
@@ -774,31 +1104,53 @@
         <w:t xml:space="preserve">Теперь собираем файл и запускаем его.</w:t>
       </w:r>
     </w:p>
-    <w:tbl>
-      <w:tblPr>
-        <w:tblStyle w:val="FigureTable"/>
-        <w:tblW w:type="auto" w:w="0"/>
-        <w:tblLook w:firstRow="0" w:lastRow="0" w:firstColumn="0" w:lastColumn="0"/>
-        <w:jc w:val="center"/>
-      </w:tblPr>
-      <w:tblGrid>
-        <w:gridCol w:w="7920"/>
-      </w:tblGrid>
-      <w:tr>
-        <w:tc>
-          <w:tcPr/>
-          <w:p>
-            <w:pPr>
-              <w:pStyle w:val="Compact"/>
-              <w:jc w:val="center"/>
-            </w:pPr>
-            <w:r>
-              <w:t xml:space="preserve">16</w:t>
-            </w:r>
-          </w:p>
-        </w:tc>
-      </w:tr>
-    </w:tbl>
+    <w:p>
+      <w:pPr>
+        <w:pStyle w:val="CaptionedFigure"/>
+      </w:pPr>
+      <w:r>
+        <w:drawing>
+          <wp:inline>
+            <wp:extent cx="5334000" cy="1022430"/>
+            <wp:effectExtent b="0" l="0" r="0" t="0"/>
+            <wp:docPr descr="16" title="" id="67" name="Picture"/>
+            <a:graphic>
+              <a:graphicData uri="http://schemas.openxmlformats.org/drawingml/2006/picture">
+                <pic:pic>
+                  <pic:nvPicPr>
+                    <pic:cNvPr descr="image/16.png" id="68" name="Picture"/>
+                    <pic:cNvPicPr>
+                      <a:picLocks noChangeArrowheads="1" noChangeAspect="1"/>
+                    </pic:cNvPicPr>
+                  </pic:nvPicPr>
+                  <pic:blipFill>
+                    <a:blip r:embed="rId66"/>
+                    <a:stretch>
+                      <a:fillRect/>
+                    </a:stretch>
+                  </pic:blipFill>
+                  <pic:spPr bwMode="auto">
+                    <a:xfrm>
+                      <a:off x="0" y="0"/>
+                      <a:ext cx="5334000" cy="1022430"/>
+                    </a:xfrm>
+                    <a:prstGeom prst="rect">
+                      <a:avLst/>
+                    </a:prstGeom>
+                    <a:noFill/>
+                    <a:ln w="9525">
+                      <a:noFill/>
+                      <a:headEnd/>
+                      <a:tailEnd/>
+                    </a:ln>
+                  </pic:spPr>
+                </pic:pic>
+              </a:graphicData>
+            </a:graphic>
+          </wp:inline>
+        </w:drawing>
+      </w:r>
+    </w:p>
     <w:p>
       <w:pPr>
         <w:pStyle w:val="ImageCaption"/>
@@ -815,31 +1167,53 @@
         <w:t xml:space="preserve">Как видим программа выводит сумму всех аргументов.Изменим её так, чтобы она находила не сумму, а произведение всех аргументов</w:t>
       </w:r>
     </w:p>
-    <w:tbl>
-      <w:tblPr>
-        <w:tblStyle w:val="FigureTable"/>
-        <w:tblW w:type="auto" w:w="0"/>
-        <w:tblLook w:firstRow="0" w:lastRow="0" w:firstColumn="0" w:lastColumn="0"/>
-        <w:jc w:val="center"/>
-      </w:tblPr>
-      <w:tblGrid>
-        <w:gridCol w:w="7920"/>
-      </w:tblGrid>
-      <w:tr>
-        <w:tc>
-          <w:tcPr/>
-          <w:p>
-            <w:pPr>
-              <w:pStyle w:val="Compact"/>
-              <w:jc w:val="center"/>
-            </w:pPr>
-            <w:r>
-              <w:t xml:space="preserve">17</w:t>
-            </w:r>
-          </w:p>
-        </w:tc>
-      </w:tr>
-    </w:tbl>
+    <w:p>
+      <w:pPr>
+        <w:pStyle w:val="CaptionedFigure"/>
+      </w:pPr>
+      <w:r>
+        <w:drawing>
+          <wp:inline>
+            <wp:extent cx="5334000" cy="3523150"/>
+            <wp:effectExtent b="0" l="0" r="0" t="0"/>
+            <wp:docPr descr="17" title="" id="70" name="Picture"/>
+            <a:graphic>
+              <a:graphicData uri="http://schemas.openxmlformats.org/drawingml/2006/picture">
+                <pic:pic>
+                  <pic:nvPicPr>
+                    <pic:cNvPr descr="image/17.png" id="71" name="Picture"/>
+                    <pic:cNvPicPr>
+                      <a:picLocks noChangeArrowheads="1" noChangeAspect="1"/>
+                    </pic:cNvPicPr>
+                  </pic:nvPicPr>
+                  <pic:blipFill>
+                    <a:blip r:embed="rId69"/>
+                    <a:stretch>
+                      <a:fillRect/>
+                    </a:stretch>
+                  </pic:blipFill>
+                  <pic:spPr bwMode="auto">
+                    <a:xfrm>
+                      <a:off x="0" y="0"/>
+                      <a:ext cx="5334000" cy="3523150"/>
+                    </a:xfrm>
+                    <a:prstGeom prst="rect">
+                      <a:avLst/>
+                    </a:prstGeom>
+                    <a:noFill/>
+                    <a:ln w="9525">
+                      <a:noFill/>
+                      <a:headEnd/>
+                      <a:tailEnd/>
+                    </a:ln>
+                  </pic:spPr>
+                </pic:pic>
+              </a:graphicData>
+            </a:graphic>
+          </wp:inline>
+        </w:drawing>
+      </w:r>
+    </w:p>
     <w:p>
       <w:pPr>
         <w:pStyle w:val="ImageCaption"/>
@@ -856,31 +1230,53 @@
         <w:t xml:space="preserve">Собираем программу и запускаем ее.</w:t>
       </w:r>
     </w:p>
-    <w:tbl>
-      <w:tblPr>
-        <w:tblStyle w:val="FigureTable"/>
-        <w:tblW w:type="auto" w:w="0"/>
-        <w:tblLook w:firstRow="0" w:lastRow="0" w:firstColumn="0" w:lastColumn="0"/>
-        <w:jc w:val="center"/>
-      </w:tblPr>
-      <w:tblGrid>
-        <w:gridCol w:w="7920"/>
-      </w:tblGrid>
-      <w:tr>
-        <w:tc>
-          <w:tcPr/>
-          <w:p>
-            <w:pPr>
-              <w:pStyle w:val="Compact"/>
-              <w:jc w:val="center"/>
-            </w:pPr>
-            <w:r>
-              <w:t xml:space="preserve">18</w:t>
-            </w:r>
-          </w:p>
-        </w:tc>
-      </w:tr>
-    </w:tbl>
+    <w:p>
+      <w:pPr>
+        <w:pStyle w:val="CaptionedFigure"/>
+      </w:pPr>
+      <w:r>
+        <w:drawing>
+          <wp:inline>
+            <wp:extent cx="5334000" cy="1114003"/>
+            <wp:effectExtent b="0" l="0" r="0" t="0"/>
+            <wp:docPr descr="18" title="" id="73" name="Picture"/>
+            <a:graphic>
+              <a:graphicData uri="http://schemas.openxmlformats.org/drawingml/2006/picture">
+                <pic:pic>
+                  <pic:nvPicPr>
+                    <pic:cNvPr descr="image/18.png" id="74" name="Picture"/>
+                    <pic:cNvPicPr>
+                      <a:picLocks noChangeArrowheads="1" noChangeAspect="1"/>
+                    </pic:cNvPicPr>
+                  </pic:nvPicPr>
+                  <pic:blipFill>
+                    <a:blip r:embed="rId72"/>
+                    <a:stretch>
+                      <a:fillRect/>
+                    </a:stretch>
+                  </pic:blipFill>
+                  <pic:spPr bwMode="auto">
+                    <a:xfrm>
+                      <a:off x="0" y="0"/>
+                      <a:ext cx="5334000" cy="1114003"/>
+                    </a:xfrm>
+                    <a:prstGeom prst="rect">
+                      <a:avLst/>
+                    </a:prstGeom>
+                    <a:noFill/>
+                    <a:ln w="9525">
+                      <a:noFill/>
+                      <a:headEnd/>
+                      <a:tailEnd/>
+                    </a:ln>
+                  </pic:spPr>
+                </pic:pic>
+              </a:graphicData>
+            </a:graphic>
+          </wp:inline>
+        </w:drawing>
+      </w:r>
+    </w:p>
     <w:p>
       <w:pPr>
         <w:pStyle w:val="ImageCaption"/>
@@ -897,8 +1293,8 @@
         <w:t xml:space="preserve">Как выдим программа выведет правильныей ответ.</w:t>
       </w:r>
     </w:p>
-    <w:bookmarkEnd w:id="21"/>
-    <w:bookmarkStart w:id="22" w:name="X33a5db1c0406ef43d93c9262044c6a22182ec0b"/>
+    <w:bookmarkEnd w:id="75"/>
+    <w:bookmarkStart w:id="85" w:name="X33a5db1c0406ef43d93c9262044c6a22182ec0b"/>
     <w:p>
       <w:pPr>
         <w:pStyle w:val="Heading1"/>
@@ -924,31 +1320,53 @@
         <w:t xml:space="preserve">Для выполнения сомастоятельной работы создадим файл в формате .asm</w:t>
       </w:r>
     </w:p>
-    <w:tbl>
-      <w:tblPr>
-        <w:tblStyle w:val="FigureTable"/>
-        <w:tblW w:type="auto" w:w="0"/>
-        <w:tblLook w:firstRow="0" w:lastRow="0" w:firstColumn="0" w:lastColumn="0"/>
-        <w:jc w:val="center"/>
-      </w:tblPr>
-      <w:tblGrid>
-        <w:gridCol w:w="7920"/>
-      </w:tblGrid>
-      <w:tr>
-        <w:tc>
-          <w:tcPr/>
-          <w:p>
-            <w:pPr>
-              <w:pStyle w:val="Compact"/>
-              <w:jc w:val="center"/>
-            </w:pPr>
-            <w:r>
-              <w:t xml:space="preserve">19</w:t>
-            </w:r>
-          </w:p>
-        </w:tc>
-      </w:tr>
-    </w:tbl>
+    <w:p>
+      <w:pPr>
+        <w:pStyle w:val="CaptionedFigure"/>
+      </w:pPr>
+      <w:r>
+        <w:drawing>
+          <wp:inline>
+            <wp:extent cx="5334000" cy="500983"/>
+            <wp:effectExtent b="0" l="0" r="0" t="0"/>
+            <wp:docPr descr="19" title="" id="77" name="Picture"/>
+            <a:graphic>
+              <a:graphicData uri="http://schemas.openxmlformats.org/drawingml/2006/picture">
+                <pic:pic>
+                  <pic:nvPicPr>
+                    <pic:cNvPr descr="image/19.png" id="78" name="Picture"/>
+                    <pic:cNvPicPr>
+                      <a:picLocks noChangeArrowheads="1" noChangeAspect="1"/>
+                    </pic:cNvPicPr>
+                  </pic:nvPicPr>
+                  <pic:blipFill>
+                    <a:blip r:embed="rId76"/>
+                    <a:stretch>
+                      <a:fillRect/>
+                    </a:stretch>
+                  </pic:blipFill>
+                  <pic:spPr bwMode="auto">
+                    <a:xfrm>
+                      <a:off x="0" y="0"/>
+                      <a:ext cx="5334000" cy="500983"/>
+                    </a:xfrm>
+                    <a:prstGeom prst="rect">
+                      <a:avLst/>
+                    </a:prstGeom>
+                    <a:noFill/>
+                    <a:ln w="9525">
+                      <a:noFill/>
+                      <a:headEnd/>
+                      <a:tailEnd/>
+                    </a:ln>
+                  </pic:spPr>
+                </pic:pic>
+              </a:graphicData>
+            </a:graphic>
+          </wp:inline>
+        </w:drawing>
+      </w:r>
+    </w:p>
     <w:p>
       <w:pPr>
         <w:pStyle w:val="ImageCaption"/>
@@ -965,31 +1383,53 @@
         <w:t xml:space="preserve">В рамках самостоятельной работы необходимо сделать задание под вариантом 10. Там, необходимо сложить результаты выполнения функции f(x)=5(2+x) для всех введённых аргументов.</w:t>
       </w:r>
     </w:p>
-    <w:tbl>
-      <w:tblPr>
-        <w:tblStyle w:val="FigureTable"/>
-        <w:tblW w:type="auto" w:w="0"/>
-        <w:tblLook w:firstRow="0" w:lastRow="0" w:firstColumn="0" w:lastColumn="0"/>
-        <w:jc w:val="center"/>
-      </w:tblPr>
-      <w:tblGrid>
-        <w:gridCol w:w="7920"/>
-      </w:tblGrid>
-      <w:tr>
-        <w:tc>
-          <w:tcPr/>
-          <w:p>
-            <w:pPr>
-              <w:pStyle w:val="Compact"/>
-              <w:jc w:val="center"/>
-            </w:pPr>
-            <w:r>
-              <w:t xml:space="preserve">20</w:t>
-            </w:r>
-          </w:p>
-        </w:tc>
-      </w:tr>
-    </w:tbl>
+    <w:p>
+      <w:pPr>
+        <w:pStyle w:val="CaptionedFigure"/>
+      </w:pPr>
+      <w:r>
+        <w:drawing>
+          <wp:inline>
+            <wp:extent cx="5334000" cy="3708272"/>
+            <wp:effectExtent b="0" l="0" r="0" t="0"/>
+            <wp:docPr descr="20" title="" id="80" name="Picture"/>
+            <a:graphic>
+              <a:graphicData uri="http://schemas.openxmlformats.org/drawingml/2006/picture">
+                <pic:pic>
+                  <pic:nvPicPr>
+                    <pic:cNvPr descr="image/20.png" id="81" name="Picture"/>
+                    <pic:cNvPicPr>
+                      <a:picLocks noChangeArrowheads="1" noChangeAspect="1"/>
+                    </pic:cNvPicPr>
+                  </pic:nvPicPr>
+                  <pic:blipFill>
+                    <a:blip r:embed="rId79"/>
+                    <a:stretch>
+                      <a:fillRect/>
+                    </a:stretch>
+                  </pic:blipFill>
+                  <pic:spPr bwMode="auto">
+                    <a:xfrm>
+                      <a:off x="0" y="0"/>
+                      <a:ext cx="5334000" cy="3708272"/>
+                    </a:xfrm>
+                    <a:prstGeom prst="rect">
+                      <a:avLst/>
+                    </a:prstGeom>
+                    <a:noFill/>
+                    <a:ln w="9525">
+                      <a:noFill/>
+                      <a:headEnd/>
+                      <a:tailEnd/>
+                    </a:ln>
+                  </pic:spPr>
+                </pic:pic>
+              </a:graphicData>
+            </a:graphic>
+          </wp:inline>
+        </w:drawing>
+      </w:r>
+    </w:p>
     <w:p>
       <w:pPr>
         <w:pStyle w:val="ImageCaption"/>
@@ -1006,31 +1446,53 @@
         <w:t xml:space="preserve">Собираем и запускаем программу, вводя различные аргументы.</w:t>
       </w:r>
     </w:p>
-    <w:tbl>
-      <w:tblPr>
-        <w:tblStyle w:val="FigureTable"/>
-        <w:tblW w:type="auto" w:w="0"/>
-        <w:tblLook w:firstRow="0" w:lastRow="0" w:firstColumn="0" w:lastColumn="0"/>
-        <w:jc w:val="center"/>
-      </w:tblPr>
-      <w:tblGrid>
-        <w:gridCol w:w="7920"/>
-      </w:tblGrid>
-      <w:tr>
-        <w:tc>
-          <w:tcPr/>
-          <w:p>
-            <w:pPr>
-              <w:pStyle w:val="Compact"/>
-              <w:jc w:val="center"/>
-            </w:pPr>
-            <w:r>
-              <w:t xml:space="preserve">21</w:t>
-            </w:r>
-          </w:p>
-        </w:tc>
-      </w:tr>
-    </w:tbl>
+    <w:p>
+      <w:pPr>
+        <w:pStyle w:val="CaptionedFigure"/>
+      </w:pPr>
+      <w:r>
+        <w:drawing>
+          <wp:inline>
+            <wp:extent cx="5334000" cy="1533811"/>
+            <wp:effectExtent b="0" l="0" r="0" t="0"/>
+            <wp:docPr descr="21" title="" id="83" name="Picture"/>
+            <a:graphic>
+              <a:graphicData uri="http://schemas.openxmlformats.org/drawingml/2006/picture">
+                <pic:pic>
+                  <pic:nvPicPr>
+                    <pic:cNvPr descr="image/21.png" id="84" name="Picture"/>
+                    <pic:cNvPicPr>
+                      <a:picLocks noChangeArrowheads="1" noChangeAspect="1"/>
+                    </pic:cNvPicPr>
+                  </pic:nvPicPr>
+                  <pic:blipFill>
+                    <a:blip r:embed="rId82"/>
+                    <a:stretch>
+                      <a:fillRect/>
+                    </a:stretch>
+                  </pic:blipFill>
+                  <pic:spPr bwMode="auto">
+                    <a:xfrm>
+                      <a:off x="0" y="0"/>
+                      <a:ext cx="5334000" cy="1533811"/>
+                    </a:xfrm>
+                    <a:prstGeom prst="rect">
+                      <a:avLst/>
+                    </a:prstGeom>
+                    <a:noFill/>
+                    <a:ln w="9525">
+                      <a:noFill/>
+                      <a:headEnd/>
+                      <a:tailEnd/>
+                    </a:ln>
+                  </pic:spPr>
+                </pic:pic>
+              </a:graphicData>
+            </a:graphic>
+          </wp:inline>
+        </w:drawing>
+      </w:r>
+    </w:p>
     <w:p>
       <w:pPr>
         <w:pStyle w:val="ImageCaption"/>
@@ -1047,8 +1509,8 @@
         <w:t xml:space="preserve">Пересчитав результат вручную, убеждаемся что программа работает верно.</w:t>
       </w:r>
     </w:p>
-    <w:bookmarkEnd w:id="22"/>
-    <w:bookmarkStart w:id="23" w:name="выводы"/>
+    <w:bookmarkEnd w:id="85"/>
+    <w:bookmarkStart w:id="86" w:name="выводы"/>
     <w:p>
       <w:pPr>
         <w:pStyle w:val="Heading1"/>
@@ -1074,7 +1536,7 @@
         <w:t xml:space="preserve">В результате выполнения лабораторной работы я приобрел навыки написания программ с использованием циклов и обработкой аргументов командной строки.</w:t>
       </w:r>
     </w:p>
-    <w:bookmarkEnd w:id="23"/>
+    <w:bookmarkEnd w:id="86"/>
     <w:sectPr/>
   </w:body>
 </w:document>
